--- a/法令ファイル/個人情報保護委員会の所管する法令に係る情報通信技術を活用した行政の推進等に関する法律施行規則/個人情報保護委員会の所管する法令に係る情報通信技術を活用した行政の推進等に関する法律施行規則（平成二十六年特定個人情報保護委員会規則第二号）.docx
+++ b/法令ファイル/個人情報保護委員会の所管する法令に係る情報通信技術を活用した行政の推進等に関する法律施行規則/個人情報保護委員会の所管する法令に係る情報通信技術を活用した行政の推進等に関する法律施行規則（平成二十六年特定個人情報保護委員会規則第二号）.docx
@@ -91,36 +91,32 @@
     </w:p>
     <w:p>
       <w:pPr>
-        <w:pStyle w:val="Heading6"/>
+        <w:pStyle w:val="ListBullet"/>
         <w:ind w:left="880"/>
       </w:pPr>
       <w:r>
         <w:t>一</w:t>
+        <w:br/>
+        <w:t>電子署名</w:t>
+        <w:br/>
+        <w:br/>
+        <w:br/>
+        <w:t>電子署名及び認証業務に関する法律（平成十二年法律第百二号）第二条第一項に規定する電子署名をいう。</w:t>
       </w:r>
     </w:p>
     <w:p>
       <w:pPr>
-        <w:ind w:left="880"/>
-      </w:pPr>
-      <w:r>
-        <w:t>電子署名</w:t>
-      </w:r>
-    </w:p>
-    <w:p>
-      <w:pPr>
-        <w:pStyle w:val="Heading6"/>
+        <w:pStyle w:val="ListBullet"/>
         <w:ind w:left="880"/>
       </w:pPr>
       <w:r>
         <w:t>二</w:t>
-      </w:r>
-    </w:p>
-    <w:p>
-      <w:pPr>
-        <w:ind w:left="880"/>
-      </w:pPr>
-      <w:r>
+        <w:br/>
         <w:t>電子証明書</w:t>
+        <w:br/>
+        <w:br/>
+        <w:br/>
+        <w:t>次に掲げるもの（行政機関等が法第六条第一項に規定する行政機関等の使用に係る電子計算機から認証できるものに限る。）をいう。</w:t>
       </w:r>
     </w:p>
     <w:p>
@@ -164,6 +160,8 @@
       </w:pPr>
       <w:r>
         <w:t>前項の規定により申請等を行う者は、入力する事項についての情報に電子署名を行い、当該電子署名を行った者を確認するために必要な事項を証する電子証明書と併せてこれを送信しなければならない。</w:t>
+        <w:br/>
+        <w:t>ただし、行政機関等の指定する方法により当該申請等を行った者を確認するための措置を講ずる場合は、この限りでない。</w:t>
       </w:r>
     </w:p>
     <w:p>
@@ -181,35 +179,23 @@
     </w:p>
     <w:p>
       <w:pPr>
-        <w:pStyle w:val="Heading6"/>
+        <w:pStyle w:val="ListBullet"/>
         <w:ind w:left="880"/>
       </w:pPr>
       <w:r>
         <w:t>一</w:t>
-      </w:r>
-    </w:p>
-    <w:p>
-      <w:pPr>
-        <w:ind w:left="880"/>
-      </w:pPr>
-      <w:r>
+        <w:br/>
         <w:t>申請等をする者について対面により本人確認をするべき事情があると行政機関等が認める場合</w:t>
       </w:r>
     </w:p>
     <w:p>
       <w:pPr>
-        <w:pStyle w:val="Heading6"/>
+        <w:pStyle w:val="ListBullet"/>
         <w:ind w:left="880"/>
       </w:pPr>
       <w:r>
         <w:t>二</w:t>
-      </w:r>
-    </w:p>
-    <w:p>
-      <w:pPr>
-        <w:ind w:left="880"/>
-      </w:pPr>
-      <w:r>
+        <w:br/>
         <w:t>申請等に係る書面等のうちにその原本を確認する必要があるものがあると行政機関等が認める場合</w:t>
       </w:r>
     </w:p>
@@ -254,35 +240,23 @@
     </w:p>
     <w:p>
       <w:pPr>
-        <w:pStyle w:val="Heading6"/>
+        <w:pStyle w:val="ListBullet"/>
         <w:ind w:left="880"/>
       </w:pPr>
       <w:r>
         <w:t>一</w:t>
-      </w:r>
-    </w:p>
-    <w:p>
-      <w:pPr>
-        <w:ind w:left="880"/>
-      </w:pPr>
-      <w:r>
+        <w:br/>
         <w:t>第六条の電子情報処理組織を使用して行う識別番号及び暗証コードの入力</w:t>
       </w:r>
     </w:p>
     <w:p>
       <w:pPr>
-        <w:pStyle w:val="Heading6"/>
+        <w:pStyle w:val="ListBullet"/>
         <w:ind w:left="880"/>
       </w:pPr>
       <w:r>
         <w:t>二</w:t>
-      </w:r>
-    </w:p>
-    <w:p>
-      <w:pPr>
-        <w:ind w:left="880"/>
-      </w:pPr>
-      <w:r>
+        <w:br/>
         <w:t>電子情報処理組織を使用する方法により処分通知等を受けることを希望する旨の行政機関等の定めるところにより行う届出</w:t>
       </w:r>
     </w:p>
@@ -370,7 +344,7 @@
         <w:pStyle w:val="Heading1"/>
       </w:pPr>
       <w:r>
-        <w:t>附　則（平成二七年一二月二二日特定個人情報保護委員会規則第四号）</w:t>
+        <w:t>附則（平成二七年一二月二二日特定個人情報保護委員会規則第四号）</w:t>
       </w:r>
     </w:p>
     <w:p>
@@ -388,7 +362,7 @@
         <w:pStyle w:val="Heading1"/>
       </w:pPr>
       <w:r>
-        <w:t>附　則（令和元年一二月一三日個人情報保護委員会規則第四号）</w:t>
+        <w:t>附則（令和元年一二月一三日個人情報保護委員会規則第四号）</w:t>
       </w:r>
     </w:p>
     <w:p>
@@ -416,7 +390,7 @@
     </w:pPr>
     <w:r>
       <w:tab/>
-      <w:t>WeGov v0.1 - FTS141</w:t>
+      <w:t>WeGov v0.2 - FTS141</w:t>
     </w:r>
   </w:p>
 </w:ftr>
